--- a/module-1/Graham_Assignment1_2.docx
+++ b/module-1/Graham_Assignment1_2.docx
@@ -4,9 +4,125 @@
   <w:body>
     <w:p>
       <w:r>
+        <w:t>CSD310-H307 Database Development and Use</w:t>
+      </w:r>
+    </w:p>
+    <w:p>
+      <w:r>
+        <w:t>Daniel Graham</w:t>
+      </w:r>
+    </w:p>
+    <w:p>
+      <w:r>
+        <w:t xml:space="preserve">Assignment 1.2 – </w:t>
+      </w:r>
+      <w:proofErr w:type="spellStart"/>
+      <w:r>
+        <w:t>Github</w:t>
+      </w:r>
+      <w:proofErr w:type="spellEnd"/>
+      <w:r>
+        <w:t xml:space="preserve"> Setup</w:t>
+      </w:r>
+    </w:p>
+    <w:p>
+      <w:r>
+        <w:t>5/26/25</w:t>
+      </w:r>
+    </w:p>
+    <w:p/>
+    <w:p>
+      <w:pPr>
+        <w:rPr>
+          <w:b/>
+          <w:bCs/>
+        </w:rPr>
+      </w:pPr>
+      <w:proofErr w:type="spellStart"/>
+      <w:r>
+        <w:rPr>
+          <w:b/>
+          <w:bCs/>
+        </w:rPr>
+        <w:t>Github</w:t>
+      </w:r>
+      <w:proofErr w:type="spellEnd"/>
+      <w:r>
+        <w:rPr>
+          <w:b/>
+          <w:bCs/>
+        </w:rPr>
+        <w:t xml:space="preserve"> URL</w:t>
+      </w:r>
+    </w:p>
+    <w:p>
+      <w:r>
+        <w:t>https://github.com/grahamcoding/csd-310</w:t>
+      </w:r>
+    </w:p>
+    <w:p/>
+    <w:p>
+      <w:r>
         <w:rPr>
           <w:noProof/>
         </w:rPr>
+        <w:drawing>
+          <wp:inline distT="0" distB="0" distL="0" distR="0" wp14:anchorId="4336A721" wp14:editId="4FDCACF3">
+            <wp:extent cx="5934075" cy="1419225"/>
+            <wp:effectExtent l="0" t="0" r="9525" b="9525"/>
+            <wp:docPr id="1587927652" name="Picture 1"/>
+            <wp:cNvGraphicFramePr>
+              <a:graphicFrameLocks xmlns:a="http://schemas.openxmlformats.org/drawingml/2006/main" noChangeAspect="1"/>
+            </wp:cNvGraphicFramePr>
+            <a:graphic xmlns:a="http://schemas.openxmlformats.org/drawingml/2006/main">
+              <a:graphicData uri="http://schemas.openxmlformats.org/drawingml/2006/picture">
+                <pic:pic xmlns:pic="http://schemas.openxmlformats.org/drawingml/2006/picture">
+                  <pic:nvPicPr>
+                    <pic:cNvPr id="0" name="Picture 1"/>
+                    <pic:cNvPicPr>
+                      <a:picLocks noChangeAspect="1" noChangeArrowheads="1"/>
+                    </pic:cNvPicPr>
+                  </pic:nvPicPr>
+                  <pic:blipFill>
+                    <a:blip r:embed="rId4" cstate="print">
+                      <a:extLst>
+                        <a:ext uri="{28A0092B-C50C-407E-A947-70E740481C1C}">
+                          <a14:useLocalDpi xmlns:a14="http://schemas.microsoft.com/office/drawing/2010/main" val="0"/>
+                        </a:ext>
+                      </a:extLst>
+                    </a:blip>
+                    <a:srcRect/>
+                    <a:stretch>
+                      <a:fillRect/>
+                    </a:stretch>
+                  </pic:blipFill>
+                  <pic:spPr bwMode="auto">
+                    <a:xfrm>
+                      <a:off x="0" y="0"/>
+                      <a:ext cx="5934075" cy="1419225"/>
+                    </a:xfrm>
+                    <a:prstGeom prst="rect">
+                      <a:avLst/>
+                    </a:prstGeom>
+                    <a:noFill/>
+                    <a:ln>
+                      <a:noFill/>
+                    </a:ln>
+                  </pic:spPr>
+                </pic:pic>
+              </a:graphicData>
+            </a:graphic>
+          </wp:inline>
+        </w:drawing>
+      </w:r>
+    </w:p>
+    <w:p/>
+    <w:p>
+      <w:r>
+        <w:rPr>
+          <w:noProof/>
+        </w:rPr>
+        <w:lastRenderedPageBreak/>
         <w:drawing>
           <wp:inline distT="0" distB="0" distL="0" distR="0" wp14:anchorId="40CF3835" wp14:editId="518F80A0">
             <wp:extent cx="5943600" cy="4029075"/>
@@ -25,7 +141,7 @@
                     </pic:cNvPicPr>
                   </pic:nvPicPr>
                   <pic:blipFill>
-                    <a:blip r:embed="rId4">
+                    <a:blip r:embed="rId5">
                       <a:extLst>
                         <a:ext uri="{28A0092B-C50C-407E-A947-70E740481C1C}">
                           <a14:useLocalDpi xmlns:a14="http://schemas.microsoft.com/office/drawing/2010/main" val="0"/>
@@ -41,6 +157,62 @@
                     <a:xfrm>
                       <a:off x="0" y="0"/>
                       <a:ext cx="5943600" cy="4029075"/>
+                    </a:xfrm>
+                    <a:prstGeom prst="rect">
+                      <a:avLst/>
+                    </a:prstGeom>
+                    <a:noFill/>
+                    <a:ln>
+                      <a:noFill/>
+                    </a:ln>
+                  </pic:spPr>
+                </pic:pic>
+              </a:graphicData>
+            </a:graphic>
+          </wp:inline>
+        </w:drawing>
+      </w:r>
+    </w:p>
+    <w:p>
+      <w:r>
+        <w:rPr>
+          <w:noProof/>
+        </w:rPr>
+        <w:lastRenderedPageBreak/>
+        <w:drawing>
+          <wp:inline distT="0" distB="0" distL="0" distR="0" wp14:anchorId="507ED595" wp14:editId="055243A9">
+            <wp:extent cx="5934075" cy="4524375"/>
+            <wp:effectExtent l="0" t="0" r="9525" b="9525"/>
+            <wp:docPr id="1529922059" name="Picture 2"/>
+            <wp:cNvGraphicFramePr>
+              <a:graphicFrameLocks xmlns:a="http://schemas.openxmlformats.org/drawingml/2006/main" noChangeAspect="1"/>
+            </wp:cNvGraphicFramePr>
+            <a:graphic xmlns:a="http://schemas.openxmlformats.org/drawingml/2006/main">
+              <a:graphicData uri="http://schemas.openxmlformats.org/drawingml/2006/picture">
+                <pic:pic xmlns:pic="http://schemas.openxmlformats.org/drawingml/2006/picture">
+                  <pic:nvPicPr>
+                    <pic:cNvPr id="0" name="Picture 2"/>
+                    <pic:cNvPicPr>
+                      <a:picLocks noChangeAspect="1" noChangeArrowheads="1"/>
+                    </pic:cNvPicPr>
+                  </pic:nvPicPr>
+                  <pic:blipFill>
+                    <a:blip r:embed="rId6">
+                      <a:extLst>
+                        <a:ext uri="{28A0092B-C50C-407E-A947-70E740481C1C}">
+                          <a14:useLocalDpi xmlns:a14="http://schemas.microsoft.com/office/drawing/2010/main" val="0"/>
+                        </a:ext>
+                      </a:extLst>
+                    </a:blip>
+                    <a:srcRect/>
+                    <a:stretch>
+                      <a:fillRect/>
+                    </a:stretch>
+                  </pic:blipFill>
+                  <pic:spPr bwMode="auto">
+                    <a:xfrm>
+                      <a:off x="0" y="0"/>
+                      <a:ext cx="5934075" cy="4524375"/>
                     </a:xfrm>
                     <a:prstGeom prst="rect">
                       <a:avLst/>
